--- a/4 семестр/Проектирование баз данных/Практическая работа №5/Проектирование баз данных 5.docx
+++ b/4 семестр/Проектирование баз данных/Практическая работа №5/Проектирование баз данных 5.docx
@@ -14,7 +14,7 @@
       </w:pPr>
       <w:r>
         <w:drawing>
-          <wp:anchor behindDoc="0" distT="0" distB="0" distL="0" distR="0" simplePos="0" locked="0" layoutInCell="0" allowOverlap="1" relativeHeight="2">
+          <wp:anchor behindDoc="0" distT="0" distB="0" distL="0" distR="0" simplePos="0" locked="0" layoutInCell="0" allowOverlap="1" relativeHeight="4">
             <wp:simplePos x="0" y="0"/>
             <wp:positionH relativeFrom="column">
               <wp:align>center</wp:align>
@@ -282,7 +282,7 @@
         <mc:AlternateContent>
           <mc:Choice Requires="wps">
             <w:drawing>
-              <wp:anchor behindDoc="0" distT="635" distB="635" distL="635" distR="635" simplePos="0" locked="0" layoutInCell="1" allowOverlap="1" relativeHeight="3">
+              <wp:anchor behindDoc="0" distT="635" distB="635" distL="635" distR="635" simplePos="0" locked="0" layoutInCell="1" allowOverlap="1" relativeHeight="5">
                 <wp:simplePos x="0" y="0"/>
                 <wp:positionH relativeFrom="column">
                   <wp:posOffset>557530</wp:posOffset>
@@ -338,7 +338,7 @@
         <mc:AlternateContent>
           <mc:Choice Requires="wps">
             <w:drawing>
-              <wp:anchor behindDoc="0" distT="635" distB="635" distL="635" distR="635" simplePos="0" locked="0" layoutInCell="1" allowOverlap="1" relativeHeight="4">
+              <wp:anchor behindDoc="0" distT="635" distB="635" distL="635" distR="635" simplePos="0" locked="0" layoutInCell="1" allowOverlap="1" relativeHeight="6">
                 <wp:simplePos x="0" y="0"/>
                 <wp:positionH relativeFrom="column">
                   <wp:posOffset>557530</wp:posOffset>
@@ -593,7 +593,7 @@
           </w:tcPr>
           <w:p>
             <w:pPr>
-              <w:pStyle w:val="user5"/>
+              <w:pStyle w:val="Style17"/>
               <w:ind w:hanging="0"/>
               <w:rPr>
                 <w:sz w:val="25"/>
@@ -615,7 +615,7 @@
           </w:tcPr>
           <w:p>
             <w:pPr>
-              <w:pStyle w:val="user5"/>
+              <w:pStyle w:val="Style17"/>
               <w:ind w:hanging="0"/>
               <w:jc w:val="start"/>
               <w:rPr>
@@ -643,7 +643,7 @@
           </w:tcPr>
           <w:p>
             <w:pPr>
-              <w:pStyle w:val="user5"/>
+              <w:pStyle w:val="Style17"/>
               <w:ind w:hanging="0"/>
               <w:rPr>
                 <w:sz w:val="25"/>
@@ -665,7 +665,7 @@
           </w:tcPr>
           <w:p>
             <w:pPr>
-              <w:pStyle w:val="user5"/>
+              <w:pStyle w:val="Style17"/>
               <w:ind w:hanging="0"/>
               <w:jc w:val="start"/>
               <w:rPr>
@@ -958,11 +958,7 @@
         </w:rPr>
       </w:pPr>
       <w:r>
-        <w:rPr>
-          <w:lang w:val="ru-RU"/>
-        </w:rPr>
-      </w:r>
-      <w:r>
+        <w:rPr/>
         <mc:AlternateContent>
           <mc:Choice Requires="wps">
             <w:drawing>
@@ -973,22 +969,33 @@
                 <a:graphic xmlns:a="http://schemas.openxmlformats.org/drawingml/2006/main">
                   <a:graphicData uri="http://schemas.microsoft.com/office/word/2010/wordprocessingShape">
                     <wps:wsp>
-                      <wps:cNvSpPr txBox="1"/>
+                      <wps:cNvSpPr/>
                       <wps:spPr>
                         <a:xfrm>
                           <a:off x="0" y="0"/>
-                          <a:ext cx="6120130" cy="3244215"/>
+                          <a:ext cx="6120000" cy="3244320"/>
                         </a:xfrm>
-                        <a:prstGeom prst="rect"/>
+                        <a:prstGeom prst="rect">
+                          <a:avLst/>
+                        </a:prstGeom>
                         <a:solidFill>
-                          <a:srgbClr val="FFFFFF"/>
+                          <a:srgbClr val="ffffff"/>
                         </a:solidFill>
+                        <a:ln w="0">
+                          <a:noFill/>
+                        </a:ln>
                       </wps:spPr>
+                      <wps:style>
+                        <a:lnRef idx="0"/>
+                        <a:fillRef idx="0"/>
+                        <a:effectRef idx="0"/>
+                        <a:fontRef idx="minor"/>
+                      </wps:style>
                       <wps:txbx>
                         <w:txbxContent>
                           <w:p>
                             <w:pPr>
-                              <w:pStyle w:val="Style18"/>
+                              <w:pStyle w:val="user5"/>
                               <w:rPr/>
                             </w:pPr>
                             <w:r>
@@ -997,7 +1004,7 @@
                                 <wp:inline distT="0" distB="0" distL="0" distR="0">
                                   <wp:extent cx="6120130" cy="3009265"/>
                                   <wp:effectExtent l="0" t="0" r="0" b="0"/>
-                                  <wp:docPr id="5" name="Изображение2" descr="" title=""/>
+                                  <wp:docPr id="6" name="Изображение2" descr="" title=""/>
                                   <wp:cNvGraphicFramePr>
                                     <a:graphicFrameLocks xmlns:a="http://schemas.openxmlformats.org/drawingml/2006/main" noChangeAspect="1"/>
                                   </wp:cNvGraphicFramePr>
@@ -1005,7 +1012,7 @@
                                     <a:graphicData uri="http://schemas.openxmlformats.org/drawingml/2006/picture">
                                       <pic:pic xmlns:pic="http://schemas.openxmlformats.org/drawingml/2006/picture">
                                         <pic:nvPicPr>
-                                          <pic:cNvPr id="5" name="Изображение2" descr="" title=""/>
+                                          <pic:cNvPr id="6" name="Изображение2" descr="" title=""/>
                                           <pic:cNvPicPr>
                                             <a:picLocks noChangeAspect="1" noChangeArrowheads="1"/>
                                           </pic:cNvPicPr>
@@ -1031,6 +1038,9 @@
                                   </a:graphic>
                                 </wp:inline>
                               </w:drawing>
+                            </w:r>
+                            <w:r>
+                              <w:rPr/>
                               <w:t xml:space="preserve">Рисунок </w:t>
                             </w:r>
                             <w:r>
@@ -1060,7 +1070,7 @@
                           </w:p>
                         </w:txbxContent>
                       </wps:txbx>
-                      <wps:bodyPr anchor="t" lIns="0" tIns="0" rIns="0" bIns="0">
+                      <wps:bodyPr lIns="0" rIns="0" tIns="0" bIns="0" anchor="t">
                         <a:noAutofit/>
                       </wps:bodyPr>
                     </wps:wsp>
@@ -1071,12 +1081,14 @@
           </mc:Choice>
           <mc:Fallback>
             <w:pict>
-              <v:rect style="position:absolute;rotation:-0;width:481.9pt;height:255.45pt;mso-wrap-distance-left:0pt;mso-wrap-distance-right:0pt;mso-wrap-distance-top:0pt;mso-wrap-distance-bottom:0pt;margin-top:-255.45pt;mso-position-vertical:top;mso-position-vertical-relative:text;margin-left:0pt;mso-position-horizontal:center;mso-position-horizontal-relative:text">
-                <v:textbox inset="0in,0in,0in,0in">
+              <v:rect id="shape_0" ID="Врезка1" path="m0,0l-2147483645,0l-2147483645,-2147483646l0,-2147483646xe" fillcolor="white" stroked="f" o:allowincell="f" style="position:absolute;margin-left:0pt;margin-top:-255.5pt;width:481.85pt;height:255.4pt;mso-wrap-style:square;v-text-anchor:top;mso-position-vertical:top">
+                <v:fill o:detectmouseclick="t" type="solid" color2="black"/>
+                <v:stroke color="#3465a4" joinstyle="round" endcap="flat"/>
+                <v:textbox>
                   <w:txbxContent>
                     <w:p>
                       <w:pPr>
-                        <w:pStyle w:val="Style18"/>
+                        <w:pStyle w:val="user5"/>
                         <w:rPr/>
                       </w:pPr>
                       <w:r>
@@ -1085,7 +1097,7 @@
                           <wp:inline distT="0" distB="0" distL="0" distR="0">
                             <wp:extent cx="6120130" cy="3009265"/>
                             <wp:effectExtent l="0" t="0" r="0" b="0"/>
-                            <wp:docPr id="6" name="Изображение2" descr="" title=""/>
+                            <wp:docPr id="7" name="Изображение2" descr="" title=""/>
                             <wp:cNvGraphicFramePr>
                               <a:graphicFrameLocks xmlns:a="http://schemas.openxmlformats.org/drawingml/2006/main" noChangeAspect="1"/>
                             </wp:cNvGraphicFramePr>
@@ -1093,7 +1105,7 @@
                               <a:graphicData uri="http://schemas.openxmlformats.org/drawingml/2006/picture">
                                 <pic:pic xmlns:pic="http://schemas.openxmlformats.org/drawingml/2006/picture">
                                   <pic:nvPicPr>
-                                    <pic:cNvPr id="6" name="Изображение2" descr="" title=""/>
+                                    <pic:cNvPr id="7" name="Изображение2" descr="" title=""/>
                                     <pic:cNvPicPr>
                                       <a:picLocks noChangeAspect="1" noChangeArrowheads="1"/>
                                     </pic:cNvPicPr>
@@ -1119,6 +1131,9 @@
                             </a:graphic>
                           </wp:inline>
                         </w:drawing>
+                      </w:r>
+                      <w:r>
+                        <w:rPr/>
                         <w:t xml:space="preserve">Рисунок </w:t>
                       </w:r>
                       <w:r>
@@ -1148,7 +1163,7 @@
                     </w:p>
                   </w:txbxContent>
                 </v:textbox>
-                <w10:wrap type="square" side="largest"/>
+                <w10:wrap type="square"/>
               </v:rect>
             </w:pict>
           </mc:Fallback>
@@ -1172,7 +1187,7 @@
     </w:p>
     <w:p>
       <w:pPr>
-        <w:pStyle w:val="Style17"/>
+        <w:pStyle w:val="user4"/>
         <w:keepNext w:val="true"/>
         <w:ind w:hanging="0"/>
         <w:jc w:val="start"/>
@@ -1221,7 +1236,7 @@
         </w:tblCellMar>
       </w:tblPr>
       <w:tblGrid>
-        <w:gridCol w:w="1517"/>
+        <w:gridCol w:w="1516"/>
         <w:gridCol w:w="1558"/>
         <w:gridCol w:w="1425"/>
         <w:gridCol w:w="5138"/>
@@ -1230,7 +1245,7 @@
         <w:trPr/>
         <w:tc>
           <w:tcPr>
-            <w:tcW w:w="1517" w:type="dxa"/>
+            <w:tcW w:w="1516" w:type="dxa"/>
             <w:tcBorders>
               <w:top w:val="single" w:sz="2" w:space="0" w:color="000000"/>
               <w:start w:val="single" w:sz="2" w:space="0" w:color="000000"/>
@@ -1239,7 +1254,7 @@
           </w:tcPr>
           <w:p>
             <w:pPr>
-              <w:pStyle w:val="user5"/>
+              <w:pStyle w:val="Style17"/>
               <w:jc w:val="center"/>
               <w:rPr>
                 <w:b/>
@@ -1266,7 +1281,7 @@
           </w:tcPr>
           <w:p>
             <w:pPr>
-              <w:pStyle w:val="user5"/>
+              <w:pStyle w:val="Style17"/>
               <w:jc w:val="center"/>
               <w:rPr>
                 <w:b/>
@@ -1293,7 +1308,7 @@
           </w:tcPr>
           <w:p>
             <w:pPr>
-              <w:pStyle w:val="user5"/>
+              <w:pStyle w:val="Style17"/>
               <w:jc w:val="center"/>
               <w:rPr>
                 <w:b/>
@@ -1321,7 +1336,7 @@
           </w:tcPr>
           <w:p>
             <w:pPr>
-              <w:pStyle w:val="user5"/>
+              <w:pStyle w:val="Style17"/>
               <w:jc w:val="center"/>
               <w:rPr>
                 <w:b/>
@@ -1342,15 +1357,15 @@
         <w:trPr/>
         <w:tc>
           <w:tcPr>
-            <w:tcW w:w="1517" w:type="dxa"/>
-            <w:tcBorders>
-              <w:start w:val="single" w:sz="2" w:space="0" w:color="000000"/>
-              <w:bottom w:val="single" w:sz="2" w:space="0" w:color="000000"/>
-            </w:tcBorders>
-          </w:tcPr>
-          <w:p>
-            <w:pPr>
-              <w:pStyle w:val="user5"/>
+            <w:tcW w:w="1516" w:type="dxa"/>
+            <w:tcBorders>
+              <w:start w:val="single" w:sz="2" w:space="0" w:color="000000"/>
+              <w:bottom w:val="single" w:sz="2" w:space="0" w:color="000000"/>
+            </w:tcBorders>
+          </w:tcPr>
+          <w:p>
+            <w:pPr>
+              <w:pStyle w:val="Style17"/>
               <w:rPr/>
             </w:pPr>
             <w:r>
@@ -1369,7 +1384,7 @@
           </w:tcPr>
           <w:p>
             <w:pPr>
-              <w:pStyle w:val="user5"/>
+              <w:pStyle w:val="Style17"/>
               <w:rPr/>
             </w:pPr>
             <w:r>
@@ -1388,7 +1403,7 @@
           </w:tcPr>
           <w:p>
             <w:pPr>
-              <w:pStyle w:val="user5"/>
+              <w:pStyle w:val="Style17"/>
               <w:rPr/>
             </w:pPr>
             <w:r>
@@ -1408,7 +1423,7 @@
           </w:tcPr>
           <w:p>
             <w:pPr>
-              <w:pStyle w:val="user5"/>
+              <w:pStyle w:val="Style17"/>
               <w:rPr/>
             </w:pPr>
             <w:r>
@@ -1424,15 +1439,15 @@
         <w:trPr/>
         <w:tc>
           <w:tcPr>
-            <w:tcW w:w="1517" w:type="dxa"/>
-            <w:tcBorders>
-              <w:start w:val="single" w:sz="2" w:space="0" w:color="000000"/>
-              <w:bottom w:val="single" w:sz="2" w:space="0" w:color="000000"/>
-            </w:tcBorders>
-          </w:tcPr>
-          <w:p>
-            <w:pPr>
-              <w:pStyle w:val="user5"/>
+            <w:tcW w:w="1516" w:type="dxa"/>
+            <w:tcBorders>
+              <w:start w:val="single" w:sz="2" w:space="0" w:color="000000"/>
+              <w:bottom w:val="single" w:sz="2" w:space="0" w:color="000000"/>
+            </w:tcBorders>
+          </w:tcPr>
+          <w:p>
+            <w:pPr>
+              <w:pStyle w:val="Style17"/>
               <w:rPr/>
             </w:pPr>
             <w:r>
@@ -1451,7 +1466,7 @@
           </w:tcPr>
           <w:p>
             <w:pPr>
-              <w:pStyle w:val="user5"/>
+              <w:pStyle w:val="Style17"/>
               <w:rPr/>
             </w:pPr>
             <w:r>
@@ -1470,7 +1485,7 @@
           </w:tcPr>
           <w:p>
             <w:pPr>
-              <w:pStyle w:val="user5"/>
+              <w:pStyle w:val="Style17"/>
               <w:rPr/>
             </w:pPr>
             <w:r>
@@ -1490,7 +1505,7 @@
           </w:tcPr>
           <w:p>
             <w:pPr>
-              <w:pStyle w:val="user5"/>
+              <w:pStyle w:val="Style17"/>
               <w:rPr/>
             </w:pPr>
             <w:r>
@@ -1506,15 +1521,15 @@
         <w:trPr/>
         <w:tc>
           <w:tcPr>
-            <w:tcW w:w="1517" w:type="dxa"/>
-            <w:tcBorders>
-              <w:start w:val="single" w:sz="2" w:space="0" w:color="000000"/>
-              <w:bottom w:val="single" w:sz="2" w:space="0" w:color="000000"/>
-            </w:tcBorders>
-          </w:tcPr>
-          <w:p>
-            <w:pPr>
-              <w:pStyle w:val="user5"/>
+            <w:tcW w:w="1516" w:type="dxa"/>
+            <w:tcBorders>
+              <w:start w:val="single" w:sz="2" w:space="0" w:color="000000"/>
+              <w:bottom w:val="single" w:sz="2" w:space="0" w:color="000000"/>
+            </w:tcBorders>
+          </w:tcPr>
+          <w:p>
+            <w:pPr>
+              <w:pStyle w:val="Style17"/>
               <w:rPr/>
             </w:pPr>
             <w:r>
@@ -1533,7 +1548,7 @@
           </w:tcPr>
           <w:p>
             <w:pPr>
-              <w:pStyle w:val="user5"/>
+              <w:pStyle w:val="Style17"/>
               <w:rPr/>
             </w:pPr>
             <w:r>
@@ -1552,7 +1567,7 @@
           </w:tcPr>
           <w:p>
             <w:pPr>
-              <w:pStyle w:val="user5"/>
+              <w:pStyle w:val="Style17"/>
               <w:rPr/>
             </w:pPr>
             <w:r>
@@ -1572,7 +1587,7 @@
           </w:tcPr>
           <w:p>
             <w:pPr>
-              <w:pStyle w:val="user5"/>
+              <w:pStyle w:val="Style17"/>
               <w:rPr/>
             </w:pPr>
             <w:r>
@@ -1589,7 +1604,7 @@
     </w:tbl>
     <w:p>
       <w:pPr>
-        <w:pStyle w:val="Style17"/>
+        <w:pStyle w:val="user4"/>
         <w:keepNext w:val="true"/>
         <w:rPr/>
       </w:pPr>
@@ -1612,7 +1627,7 @@
         </w:tblCellMar>
       </w:tblPr>
       <w:tblGrid>
-        <w:gridCol w:w="1517"/>
+        <w:gridCol w:w="1516"/>
         <w:gridCol w:w="1558"/>
         <w:gridCol w:w="1425"/>
         <w:gridCol w:w="5138"/>
@@ -1621,7 +1636,7 @@
         <w:trPr/>
         <w:tc>
           <w:tcPr>
-            <w:tcW w:w="1517" w:type="dxa"/>
+            <w:tcW w:w="1516" w:type="dxa"/>
             <w:tcBorders>
               <w:top w:val="single" w:sz="2" w:space="0" w:color="000000"/>
               <w:start w:val="single" w:sz="2" w:space="0" w:color="000000"/>
@@ -1630,7 +1645,7 @@
           </w:tcPr>
           <w:p>
             <w:pPr>
-              <w:pStyle w:val="user5"/>
+              <w:pStyle w:val="Style17"/>
               <w:jc w:val="center"/>
               <w:rPr>
                 <w:b/>
@@ -1657,7 +1672,7 @@
           </w:tcPr>
           <w:p>
             <w:pPr>
-              <w:pStyle w:val="user5"/>
+              <w:pStyle w:val="Style17"/>
               <w:jc w:val="center"/>
               <w:rPr>
                 <w:b/>
@@ -1684,7 +1699,7 @@
           </w:tcPr>
           <w:p>
             <w:pPr>
-              <w:pStyle w:val="user5"/>
+              <w:pStyle w:val="Style17"/>
               <w:jc w:val="center"/>
               <w:rPr>
                 <w:b/>
@@ -1712,7 +1727,7 @@
           </w:tcPr>
           <w:p>
             <w:pPr>
-              <w:pStyle w:val="user5"/>
+              <w:pStyle w:val="Style17"/>
               <w:jc w:val="center"/>
               <w:rPr>
                 <w:b/>
@@ -1733,15 +1748,15 @@
         <w:trPr/>
         <w:tc>
           <w:tcPr>
-            <w:tcW w:w="1517" w:type="dxa"/>
-            <w:tcBorders>
-              <w:start w:val="single" w:sz="2" w:space="0" w:color="000000"/>
-              <w:bottom w:val="single" w:sz="2" w:space="0" w:color="000000"/>
-            </w:tcBorders>
-          </w:tcPr>
-          <w:p>
-            <w:pPr>
-              <w:pStyle w:val="user5"/>
+            <w:tcW w:w="1516" w:type="dxa"/>
+            <w:tcBorders>
+              <w:start w:val="single" w:sz="2" w:space="0" w:color="000000"/>
+              <w:bottom w:val="single" w:sz="2" w:space="0" w:color="000000"/>
+            </w:tcBorders>
+          </w:tcPr>
+          <w:p>
+            <w:pPr>
+              <w:pStyle w:val="Style17"/>
               <w:rPr/>
             </w:pPr>
             <w:r>
@@ -1760,7 +1775,7 @@
           </w:tcPr>
           <w:p>
             <w:pPr>
-              <w:pStyle w:val="user5"/>
+              <w:pStyle w:val="Style17"/>
               <w:rPr/>
             </w:pPr>
             <w:r>
@@ -1779,7 +1794,7 @@
           </w:tcPr>
           <w:p>
             <w:pPr>
-              <w:pStyle w:val="user5"/>
+              <w:pStyle w:val="Style17"/>
               <w:rPr/>
             </w:pPr>
             <w:r>
@@ -1799,7 +1814,7 @@
           </w:tcPr>
           <w:p>
             <w:pPr>
-              <w:pStyle w:val="user5"/>
+              <w:pStyle w:val="Style17"/>
               <w:rPr/>
             </w:pPr>
             <w:r>
@@ -1815,15 +1830,15 @@
         <w:trPr/>
         <w:tc>
           <w:tcPr>
-            <w:tcW w:w="1517" w:type="dxa"/>
-            <w:tcBorders>
-              <w:start w:val="single" w:sz="2" w:space="0" w:color="000000"/>
-              <w:bottom w:val="single" w:sz="2" w:space="0" w:color="000000"/>
-            </w:tcBorders>
-          </w:tcPr>
-          <w:p>
-            <w:pPr>
-              <w:pStyle w:val="user5"/>
+            <w:tcW w:w="1516" w:type="dxa"/>
+            <w:tcBorders>
+              <w:start w:val="single" w:sz="2" w:space="0" w:color="000000"/>
+              <w:bottom w:val="single" w:sz="2" w:space="0" w:color="000000"/>
+            </w:tcBorders>
+          </w:tcPr>
+          <w:p>
+            <w:pPr>
+              <w:pStyle w:val="Style17"/>
               <w:rPr/>
             </w:pPr>
             <w:r>
@@ -1842,7 +1857,7 @@
           </w:tcPr>
           <w:p>
             <w:pPr>
-              <w:pStyle w:val="user5"/>
+              <w:pStyle w:val="Style17"/>
               <w:rPr/>
             </w:pPr>
             <w:r>
@@ -1861,7 +1876,7 @@
           </w:tcPr>
           <w:p>
             <w:pPr>
-              <w:pStyle w:val="user5"/>
+              <w:pStyle w:val="Style17"/>
               <w:rPr/>
             </w:pPr>
             <w:r>
@@ -1881,7 +1896,7 @@
           </w:tcPr>
           <w:p>
             <w:pPr>
-              <w:pStyle w:val="user5"/>
+              <w:pStyle w:val="Style17"/>
               <w:rPr/>
             </w:pPr>
             <w:r>
@@ -1895,15 +1910,15 @@
         <w:trPr/>
         <w:tc>
           <w:tcPr>
-            <w:tcW w:w="1517" w:type="dxa"/>
-            <w:tcBorders>
-              <w:start w:val="single" w:sz="2" w:space="0" w:color="000000"/>
-              <w:bottom w:val="single" w:sz="2" w:space="0" w:color="000000"/>
-            </w:tcBorders>
-          </w:tcPr>
-          <w:p>
-            <w:pPr>
-              <w:pStyle w:val="user5"/>
+            <w:tcW w:w="1516" w:type="dxa"/>
+            <w:tcBorders>
+              <w:start w:val="single" w:sz="2" w:space="0" w:color="000000"/>
+              <w:bottom w:val="single" w:sz="2" w:space="0" w:color="000000"/>
+            </w:tcBorders>
+          </w:tcPr>
+          <w:p>
+            <w:pPr>
+              <w:pStyle w:val="Style17"/>
               <w:rPr/>
             </w:pPr>
             <w:r>
@@ -1922,7 +1937,7 @@
           </w:tcPr>
           <w:p>
             <w:pPr>
-              <w:pStyle w:val="user5"/>
+              <w:pStyle w:val="Style17"/>
               <w:rPr/>
             </w:pPr>
             <w:r>
@@ -1941,7 +1956,7 @@
           </w:tcPr>
           <w:p>
             <w:pPr>
-              <w:pStyle w:val="user5"/>
+              <w:pStyle w:val="Style17"/>
               <w:rPr/>
             </w:pPr>
             <w:r>
@@ -1961,7 +1976,7 @@
           </w:tcPr>
           <w:p>
             <w:pPr>
-              <w:pStyle w:val="user5"/>
+              <w:pStyle w:val="Style17"/>
               <w:rPr/>
             </w:pPr>
             <w:r>
@@ -1975,15 +1990,15 @@
         <w:trPr/>
         <w:tc>
           <w:tcPr>
-            <w:tcW w:w="1517" w:type="dxa"/>
-            <w:tcBorders>
-              <w:start w:val="single" w:sz="2" w:space="0" w:color="000000"/>
-              <w:bottom w:val="single" w:sz="2" w:space="0" w:color="000000"/>
-            </w:tcBorders>
-          </w:tcPr>
-          <w:p>
-            <w:pPr>
-              <w:pStyle w:val="user5"/>
+            <w:tcW w:w="1516" w:type="dxa"/>
+            <w:tcBorders>
+              <w:start w:val="single" w:sz="2" w:space="0" w:color="000000"/>
+              <w:bottom w:val="single" w:sz="2" w:space="0" w:color="000000"/>
+            </w:tcBorders>
+          </w:tcPr>
+          <w:p>
+            <w:pPr>
+              <w:pStyle w:val="Style17"/>
               <w:rPr/>
             </w:pPr>
             <w:r>
@@ -2002,7 +2017,7 @@
           </w:tcPr>
           <w:p>
             <w:pPr>
-              <w:pStyle w:val="user5"/>
+              <w:pStyle w:val="Style17"/>
               <w:rPr/>
             </w:pPr>
             <w:r>
@@ -2021,7 +2036,7 @@
           </w:tcPr>
           <w:p>
             <w:pPr>
-              <w:pStyle w:val="user5"/>
+              <w:pStyle w:val="Style17"/>
               <w:rPr/>
             </w:pPr>
             <w:r>
@@ -2041,7 +2056,7 @@
           </w:tcPr>
           <w:p>
             <w:pPr>
-              <w:pStyle w:val="user5"/>
+              <w:pStyle w:val="Style17"/>
               <w:rPr/>
             </w:pPr>
             <w:r>
@@ -2059,15 +2074,15 @@
         </w:trPr>
         <w:tc>
           <w:tcPr>
-            <w:tcW w:w="1517" w:type="dxa"/>
-            <w:tcBorders>
-              <w:start w:val="single" w:sz="2" w:space="0" w:color="000000"/>
-              <w:bottom w:val="single" w:sz="2" w:space="0" w:color="000000"/>
-            </w:tcBorders>
-          </w:tcPr>
-          <w:p>
-            <w:pPr>
-              <w:pStyle w:val="user5"/>
+            <w:tcW w:w="1516" w:type="dxa"/>
+            <w:tcBorders>
+              <w:start w:val="single" w:sz="2" w:space="0" w:color="000000"/>
+              <w:bottom w:val="single" w:sz="2" w:space="0" w:color="000000"/>
+            </w:tcBorders>
+          </w:tcPr>
+          <w:p>
+            <w:pPr>
+              <w:pStyle w:val="Style17"/>
               <w:rPr/>
             </w:pPr>
             <w:r>
@@ -2086,7 +2101,7 @@
           </w:tcPr>
           <w:p>
             <w:pPr>
-              <w:pStyle w:val="user5"/>
+              <w:pStyle w:val="Style17"/>
               <w:rPr/>
             </w:pPr>
             <w:r>
@@ -2105,7 +2120,7 @@
           </w:tcPr>
           <w:p>
             <w:pPr>
-              <w:pStyle w:val="user5"/>
+              <w:pStyle w:val="Style17"/>
               <w:rPr/>
             </w:pPr>
             <w:r>
@@ -2125,7 +2140,7 @@
           </w:tcPr>
           <w:p>
             <w:pPr>
-              <w:pStyle w:val="user5"/>
+              <w:pStyle w:val="Style17"/>
               <w:rPr/>
             </w:pPr>
             <w:r>
@@ -2158,7 +2173,7 @@
           <w:sz w:val="72"/>
           <w:shd w:fill="auto" w:val="clear"/>
         </w:rPr>
-        <w:t>ncih</w:t>
+        <w:t>geuv</w:t>
       </w:r>
       <w:r>
         <w:rPr>
@@ -2545,7 +2560,7 @@
   </w:style>
   <w:style w:type="paragraph" w:styleId="Heading1">
     <w:name w:val="heading 1"/>
-    <w:basedOn w:val="user2"/>
+    <w:basedOn w:val="Style14"/>
     <w:next w:val="Normal"/>
     <w:qFormat/>
     <w:pPr>
@@ -2570,7 +2585,7 @@
   </w:style>
   <w:style w:type="paragraph" w:styleId="Heading2">
     <w:name w:val="heading 2"/>
-    <w:basedOn w:val="user2"/>
+    <w:basedOn w:val="Style14"/>
     <w:next w:val="Normal"/>
     <w:qFormat/>
     <w:pPr>
@@ -2592,13 +2607,13 @@
       <w:szCs w:val="32"/>
     </w:rPr>
   </w:style>
-  <w:style w:type="character" w:styleId="user">
-    <w:name w:val="Символ нумерации (user)"/>
+  <w:style w:type="character" w:styleId="Style12">
+    <w:name w:val="Символ нумерации"/>
     <w:qFormat/>
     <w:rPr/>
   </w:style>
-  <w:style w:type="character" w:styleId="user1">
-    <w:name w:val="Маркеры (user)"/>
+  <w:style w:type="character" w:styleId="Style13">
+    <w:name w:val="Маркеры"/>
     <w:qFormat/>
     <w:rPr>
       <w:rFonts w:ascii="OpenSymbol" w:hAnsi="OpenSymbol" w:eastAsia="OpenSymbol" w:cs="OpenSymbol"/>
@@ -2626,7 +2641,7 @@
       <w:u w:val="single"/>
     </w:rPr>
   </w:style>
-  <w:style w:type="paragraph" w:styleId="Style12">
+  <w:style w:type="paragraph" w:styleId="Style14">
     <w:name w:val="Заголовок"/>
     <w:basedOn w:val="Normal"/>
     <w:next w:val="BodyText"/>
@@ -2636,7 +2651,7 @@
       <w:spacing w:before="240" w:after="120"/>
     </w:pPr>
     <w:rPr>
-      <w:rFonts w:ascii="Liberation Sans" w:hAnsi="Liberation Sans" w:eastAsia="Microsoft YaHei" w:cs="Arial"/>
+      <w:rFonts w:ascii="Liberation Sans" w:hAnsi="Liberation Sans" w:eastAsia="Microsoft YaHei" w:cs="Lucida Sans"/>
       <w:sz w:val="28"/>
       <w:szCs w:val="28"/>
     </w:rPr>
@@ -2673,8 +2688,34 @@
       <w:szCs w:val="24"/>
     </w:rPr>
   </w:style>
-  <w:style w:type="paragraph" w:styleId="Style13">
+  <w:style w:type="paragraph" w:styleId="Style15">
     <w:name w:val="Указатель"/>
+    <w:basedOn w:val="Normal"/>
+    <w:qFormat/>
+    <w:pPr>
+      <w:suppressLineNumbers/>
+    </w:pPr>
+    <w:rPr>
+      <w:rFonts w:cs="Lucida Sans"/>
+    </w:rPr>
+  </w:style>
+  <w:style w:type="paragraph" w:styleId="user">
+    <w:name w:val="Заголовок (user)"/>
+    <w:basedOn w:val="Normal"/>
+    <w:next w:val="BodyText"/>
+    <w:qFormat/>
+    <w:pPr>
+      <w:keepNext w:val="true"/>
+      <w:spacing w:before="240" w:after="120"/>
+    </w:pPr>
+    <w:rPr>
+      <w:rFonts w:ascii="Liberation Sans" w:hAnsi="Liberation Sans" w:eastAsia="Microsoft YaHei" w:cs="Arial"/>
+      <w:sz w:val="28"/>
+      <w:szCs w:val="28"/>
+    </w:rPr>
+  </w:style>
+  <w:style w:type="paragraph" w:styleId="user1">
+    <w:name w:val="Указатель (user)"/>
     <w:basedOn w:val="Normal"/>
     <w:qFormat/>
     <w:pPr>
@@ -2684,34 +2725,8 @@
       <w:rFonts w:cs="Arial"/>
     </w:rPr>
   </w:style>
-  <w:style w:type="paragraph" w:styleId="user2">
-    <w:name w:val="Заголовок (user)"/>
-    <w:basedOn w:val="Normal"/>
-    <w:next w:val="BodyText"/>
-    <w:qFormat/>
-    <w:pPr>
-      <w:keepNext w:val="true"/>
-      <w:spacing w:before="240" w:after="120"/>
-    </w:pPr>
-    <w:rPr>
-      <w:rFonts w:ascii="Liberation Sans" w:hAnsi="Liberation Sans" w:eastAsia="Microsoft YaHei" w:cs="Lucida Sans"/>
-      <w:sz w:val="28"/>
-      <w:szCs w:val="28"/>
-    </w:rPr>
-  </w:style>
-  <w:style w:type="paragraph" w:styleId="user3">
-    <w:name w:val="Указатель (user)"/>
-    <w:basedOn w:val="Normal"/>
-    <w:qFormat/>
-    <w:pPr>
-      <w:suppressLineNumbers/>
-    </w:pPr>
-    <w:rPr>
-      <w:rFonts w:cs="Lucida Sans"/>
-    </w:rPr>
-  </w:style>
-  <w:style w:type="paragraph" w:styleId="user4">
-    <w:name w:val="Рисунок (user)"/>
+  <w:style w:type="paragraph" w:styleId="Style16">
+    <w:name w:val="Рисунок"/>
     <w:basedOn w:val="Caption"/>
     <w:qFormat/>
     <w:pPr>
@@ -2722,8 +2737,8 @@
       <w:i w:val="false"/>
     </w:rPr>
   </w:style>
-  <w:style w:type="paragraph" w:styleId="user5">
-    <w:name w:val="Содержимое таблицы (user)"/>
+  <w:style w:type="paragraph" w:styleId="Style17">
+    <w:name w:val="Содержимое таблицы"/>
     <w:basedOn w:val="Normal"/>
     <w:qFormat/>
     <w:pPr>
@@ -2735,8 +2750,8 @@
     </w:pPr>
     <w:rPr/>
   </w:style>
-  <w:style w:type="paragraph" w:styleId="user6">
-    <w:name w:val="Содержимое врезки (user)"/>
+  <w:style w:type="paragraph" w:styleId="Style18">
+    <w:name w:val="Содержимое врезки"/>
     <w:basedOn w:val="Normal"/>
     <w:qFormat/>
     <w:pPr/>
@@ -2744,7 +2759,7 @@
   </w:style>
   <w:style w:type="paragraph" w:styleId="Title">
     <w:name w:val="Title"/>
-    <w:basedOn w:val="user2"/>
+    <w:basedOn w:val="Style14"/>
     <w:next w:val="BodyText"/>
     <w:qFormat/>
     <w:pPr>
@@ -2760,9 +2775,9 @@
       <w:szCs w:val="56"/>
     </w:rPr>
   </w:style>
-  <w:style w:type="paragraph" w:styleId="user7">
-    <w:name w:val="Заголовок таблицы (user)"/>
-    <w:basedOn w:val="user5"/>
+  <w:style w:type="paragraph" w:styleId="Style19">
+    <w:name w:val="Заголовок таблицы"/>
+    <w:basedOn w:val="Style17"/>
     <w:qFormat/>
     <w:pPr>
       <w:suppressLineNumbers/>
@@ -2773,8 +2788,8 @@
       <w:bCs/>
     </w:rPr>
   </w:style>
-  <w:style w:type="paragraph" w:styleId="user8">
-    <w:name w:val="Таблица (user)"/>
+  <w:style w:type="paragraph" w:styleId="Style20">
+    <w:name w:val="Таблица"/>
     <w:basedOn w:val="Caption"/>
     <w:qFormat/>
     <w:pPr>
@@ -2789,7 +2804,7 @@
     <w:pPr/>
     <w:rPr/>
   </w:style>
-  <w:style w:type="paragraph" w:styleId="Style14">
+  <w:style w:type="paragraph" w:styleId="Style21">
     <w:name w:val="Колонтитул"/>
     <w:basedOn w:val="Normal"/>
     <w:qFormat/>
@@ -2812,15 +2827,15 @@
   </w:style>
   <w:style w:type="paragraph" w:styleId="Footer">
     <w:name w:val="footer"/>
-    <w:basedOn w:val="Style14"/>
+    <w:basedOn w:val="Style21"/>
     <w:pPr>
       <w:suppressLineNumbers/>
       <w:ind w:hanging="0"/>
     </w:pPr>
     <w:rPr/>
   </w:style>
-  <w:style w:type="paragraph" w:styleId="Style15">
-    <w:name w:val="Содержимое таблицы"/>
+  <w:style w:type="paragraph" w:styleId="user2">
+    <w:name w:val="Содержимое таблицы (user)"/>
     <w:basedOn w:val="Normal"/>
     <w:qFormat/>
     <w:pPr>
@@ -2829,9 +2844,9 @@
     </w:pPr>
     <w:rPr/>
   </w:style>
-  <w:style w:type="paragraph" w:styleId="Style16">
-    <w:name w:val="Заголовок таблицы"/>
-    <w:basedOn w:val="Style15"/>
+  <w:style w:type="paragraph" w:styleId="user3">
+    <w:name w:val="Заголовок таблицы (user)"/>
+    <w:basedOn w:val="user2"/>
     <w:qFormat/>
     <w:pPr>
       <w:suppressLineNumbers/>
@@ -2842,15 +2857,15 @@
       <w:bCs/>
     </w:rPr>
   </w:style>
-  <w:style w:type="paragraph" w:styleId="Style17">
-    <w:name w:val="Таблица"/>
+  <w:style w:type="paragraph" w:styleId="user4">
+    <w:name w:val="Таблица (user)"/>
     <w:basedOn w:val="Caption"/>
     <w:qFormat/>
     <w:pPr/>
     <w:rPr/>
   </w:style>
-  <w:style w:type="paragraph" w:styleId="Style18">
-    <w:name w:val="Рисунок"/>
+  <w:style w:type="paragraph" w:styleId="user5">
+    <w:name w:val="Рисунок (user)"/>
     <w:basedOn w:val="Caption"/>
     <w:qFormat/>
     <w:pPr>

--- a/4 семестр/Проектирование баз данных/Практическая работа №5/Проектирование баз данных 5.docx
+++ b/4 семестр/Проектирование баз данных/Практическая работа №5/Проектирование баз данных 5.docx
@@ -1,6 +1,6 @@
 
 <file path=word/document.xml><?xml version="1.0" encoding="utf-8"?>
-<w:document xmlns:o="urn:schemas-microsoft-com:office:office" xmlns:r="http://schemas.openxmlformats.org/officeDocument/2006/relationships" xmlns:v="urn:schemas-microsoft-com:vml" xmlns:w="http://schemas.openxmlformats.org/wordprocessingml/2006/main" xmlns:w10="urn:schemas-microsoft-com:office:word" xmlns:wp="http://schemas.openxmlformats.org/drawingml/2006/wordprocessingDrawing" xmlns:pic="http://schemas.openxmlformats.org/drawingml/2006/picture" xmlns:wps="http://schemas.microsoft.com/office/word/2010/wordprocessingShape" xmlns:wpg="http://schemas.microsoft.com/office/word/2010/wordprocessingGroup" xmlns:mc="http://schemas.openxmlformats.org/markup-compatibility/2006" xmlns:wp14="http://schemas.microsoft.com/office/word/2010/wordprocessingDrawing" xmlns:w14="http://schemas.microsoft.com/office/word/2010/wordml" xmlns:w15="http://schemas.microsoft.com/office/word/2012/wordml" mc:Ignorable="w14 wp14 w15">
+<w:document xmlns:o="urn:schemas-microsoft-com:office:office" xmlns:r="http://schemas.openxmlformats.org/officeDocument/2006/relationships" xmlns:v="urn:schemas-microsoft-com:vml" xmlns:w="http://schemas.openxmlformats.org/wordprocessingml/2006/main" xmlns:w10="urn:schemas-microsoft-com:office:word" xmlns:wp="http://schemas.openxmlformats.org/drawingml/2006/wordprocessingDrawing" xmlns:wps="http://schemas.microsoft.com/office/word/2010/wordprocessingShape" xmlns:wpg="http://schemas.microsoft.com/office/word/2010/wordprocessingGroup" xmlns:mc="http://schemas.openxmlformats.org/markup-compatibility/2006" xmlns:wp14="http://schemas.microsoft.com/office/word/2010/wordprocessingDrawing" xmlns:w14="http://schemas.microsoft.com/office/word/2010/wordml" xmlns:w15="http://schemas.microsoft.com/office/word/2012/wordml" mc:Ignorable="w14 wp14 w15">
   <w:body>
     <w:p>
       <w:pPr>
@@ -52,7 +52,6 @@
                     <a:prstGeom prst="rect">
                       <a:avLst/>
                     </a:prstGeom>
-                    <a:noFill/>
                   </pic:spPr>
                 </pic:pic>
               </a:graphicData>
@@ -995,11 +994,13 @@
                         <w:txbxContent>
                           <w:p>
                             <w:pPr>
-                              <w:pStyle w:val="user5"/>
+                              <w:pStyle w:val="Style16"/>
                               <w:rPr/>
                             </w:pPr>
                             <w:r>
-                              <w:rPr/>
+                              <w:rPr>
+                                <w:color w:val="000000"/>
+                              </w:rPr>
                               <w:drawing>
                                 <wp:inline distT="0" distB="0" distL="0" distR="0">
                                   <wp:extent cx="6120130" cy="3009265"/>
@@ -1031,7 +1032,6 @@
                                           <a:prstGeom prst="rect">
                                             <a:avLst/>
                                           </a:prstGeom>
-                                          <a:noFill/>
                                         </pic:spPr>
                                       </pic:pic>
                                     </a:graphicData>
@@ -1040,31 +1040,45 @@
                               </w:drawing>
                             </w:r>
                             <w:r>
-                              <w:rPr/>
+                              <w:rPr>
+                                <w:color w:val="000000"/>
+                              </w:rPr>
                               <w:t xml:space="preserve">Рисунок </w:t>
                             </w:r>
                             <w:r>
-                              <w:rPr/>
+                              <w:rPr>
+                                <w:color w:val="000000"/>
+                              </w:rPr>
                               <w:fldChar w:fldCharType="begin"/>
                             </w:r>
                             <w:r>
-                              <w:rPr/>
+                              <w:rPr>
+                                <w:color w:val="000000"/>
+                              </w:rPr>
                               <w:instrText xml:space="preserve"> SEQ Рисунок \* ARABIC </w:instrText>
                             </w:r>
                             <w:r>
-                              <w:rPr/>
+                              <w:rPr>
+                                <w:color w:val="000000"/>
+                              </w:rPr>
                               <w:fldChar w:fldCharType="separate"/>
                             </w:r>
                             <w:r>
-                              <w:rPr/>
+                              <w:rPr>
+                                <w:color w:val="000000"/>
+                              </w:rPr>
                               <w:t>1</w:t>
                             </w:r>
                             <w:r>
-                              <w:rPr/>
+                              <w:rPr>
+                                <w:color w:val="000000"/>
+                              </w:rPr>
                               <w:fldChar w:fldCharType="end"/>
                             </w:r>
                             <w:r>
-                              <w:rPr/>
+                              <w:rPr>
+                                <w:color w:val="000000"/>
+                              </w:rPr>
                               <w:t xml:space="preserve"> — Логическая схема данных</w:t>
                             </w:r>
                           </w:p>
@@ -1088,11 +1102,13 @@
                   <w:txbxContent>
                     <w:p>
                       <w:pPr>
-                        <w:pStyle w:val="user5"/>
+                        <w:pStyle w:val="Style16"/>
                         <w:rPr/>
                       </w:pPr>
                       <w:r>
-                        <w:rPr/>
+                        <w:rPr>
+                          <w:color w:val="000000"/>
+                        </w:rPr>
                         <w:drawing>
                           <wp:inline distT="0" distB="0" distL="0" distR="0">
                             <wp:extent cx="6120130" cy="3009265"/>
@@ -1124,7 +1140,6 @@
                                     <a:prstGeom prst="rect">
                                       <a:avLst/>
                                     </a:prstGeom>
-                                    <a:noFill/>
                                   </pic:spPr>
                                 </pic:pic>
                               </a:graphicData>
@@ -1133,31 +1148,45 @@
                         </w:drawing>
                       </w:r>
                       <w:r>
-                        <w:rPr/>
+                        <w:rPr>
+                          <w:color w:val="000000"/>
+                        </w:rPr>
                         <w:t xml:space="preserve">Рисунок </w:t>
                       </w:r>
                       <w:r>
-                        <w:rPr/>
+                        <w:rPr>
+                          <w:color w:val="000000"/>
+                        </w:rPr>
                         <w:fldChar w:fldCharType="begin"/>
                       </w:r>
                       <w:r>
-                        <w:rPr/>
+                        <w:rPr>
+                          <w:color w:val="000000"/>
+                        </w:rPr>
                         <w:instrText xml:space="preserve"> SEQ Рисунок \* ARABIC </w:instrText>
                       </w:r>
                       <w:r>
-                        <w:rPr/>
+                        <w:rPr>
+                          <w:color w:val="000000"/>
+                        </w:rPr>
                         <w:fldChar w:fldCharType="separate"/>
                       </w:r>
                       <w:r>
-                        <w:rPr/>
+                        <w:rPr>
+                          <w:color w:val="000000"/>
+                        </w:rPr>
                         <w:t>1</w:t>
                       </w:r>
                       <w:r>
-                        <w:rPr/>
+                        <w:rPr>
+                          <w:color w:val="000000"/>
+                        </w:rPr>
                         <w:fldChar w:fldCharType="end"/>
                       </w:r>
                       <w:r>
-                        <w:rPr/>
+                        <w:rPr>
+                          <w:color w:val="000000"/>
+                        </w:rPr>
                         <w:t xml:space="preserve"> — Логическая схема данных</w:t>
                       </w:r>
                     </w:p>
@@ -1187,7 +1216,7 @@
     </w:p>
     <w:p>
       <w:pPr>
-        <w:pStyle w:val="user4"/>
+        <w:pStyle w:val="Style20"/>
         <w:keepNext w:val="true"/>
         <w:ind w:hanging="0"/>
         <w:jc w:val="start"/>
@@ -1236,16 +1265,16 @@
         </w:tblCellMar>
       </w:tblPr>
       <w:tblGrid>
-        <w:gridCol w:w="1516"/>
-        <w:gridCol w:w="1558"/>
-        <w:gridCol w:w="1425"/>
-        <w:gridCol w:w="5138"/>
+        <w:gridCol w:w="1515"/>
+        <w:gridCol w:w="1559"/>
+        <w:gridCol w:w="1509"/>
+        <w:gridCol w:w="5054"/>
       </w:tblGrid>
       <w:tr>
         <w:trPr/>
         <w:tc>
           <w:tcPr>
-            <w:tcW w:w="1516" w:type="dxa"/>
+            <w:tcW w:w="1515" w:type="dxa"/>
             <w:tcBorders>
               <w:top w:val="single" w:sz="2" w:space="0" w:color="000000"/>
               <w:start w:val="single" w:sz="2" w:space="0" w:color="000000"/>
@@ -1272,7 +1301,7 @@
         </w:tc>
         <w:tc>
           <w:tcPr>
-            <w:tcW w:w="1558" w:type="dxa"/>
+            <w:tcW w:w="1559" w:type="dxa"/>
             <w:tcBorders>
               <w:top w:val="single" w:sz="2" w:space="0" w:color="000000"/>
               <w:start w:val="single" w:sz="2" w:space="0" w:color="000000"/>
@@ -1299,7 +1328,7 @@
         </w:tc>
         <w:tc>
           <w:tcPr>
-            <w:tcW w:w="1425" w:type="dxa"/>
+            <w:tcW w:w="1509" w:type="dxa"/>
             <w:tcBorders>
               <w:top w:val="single" w:sz="2" w:space="0" w:color="000000"/>
               <w:start w:val="single" w:sz="2" w:space="0" w:color="000000"/>
@@ -1326,7 +1355,7 @@
         </w:tc>
         <w:tc>
           <w:tcPr>
-            <w:tcW w:w="5138" w:type="dxa"/>
+            <w:tcW w:w="5054" w:type="dxa"/>
             <w:tcBorders>
               <w:top w:val="single" w:sz="2" w:space="0" w:color="000000"/>
               <w:start w:val="single" w:sz="2" w:space="0" w:color="000000"/>
@@ -1357,7 +1386,8 @@
         <w:trPr/>
         <w:tc>
           <w:tcPr>
-            <w:tcW w:w="1516" w:type="dxa"/>
+            <w:tcW w:w="1515" w:type="dxa"/>
+            <w:vMerge w:val="restart"/>
             <w:tcBorders>
               <w:start w:val="single" w:sz="2" w:space="0" w:color="000000"/>
               <w:bottom w:val="single" w:sz="2" w:space="0" w:color="000000"/>
@@ -1376,34 +1406,35 @@
         </w:tc>
         <w:tc>
           <w:tcPr>
-            <w:tcW w:w="1558" w:type="dxa"/>
-            <w:tcBorders>
-              <w:start w:val="single" w:sz="2" w:space="0" w:color="000000"/>
-              <w:bottom w:val="single" w:sz="2" w:space="0" w:color="000000"/>
-            </w:tcBorders>
-          </w:tcPr>
-          <w:p>
-            <w:pPr>
-              <w:pStyle w:val="Style17"/>
-              <w:rPr/>
-            </w:pPr>
-            <w:r>
-              <w:rPr/>
-              <w:t>Отдел</w:t>
-            </w:r>
-          </w:p>
-        </w:tc>
-        <w:tc>
-          <w:tcPr>
-            <w:tcW w:w="1425" w:type="dxa"/>
-            <w:tcBorders>
-              <w:start w:val="single" w:sz="2" w:space="0" w:color="000000"/>
-              <w:bottom w:val="single" w:sz="2" w:space="0" w:color="000000"/>
-            </w:tcBorders>
-          </w:tcPr>
-          <w:p>
-            <w:pPr>
-              <w:pStyle w:val="Style17"/>
+            <w:tcW w:w="1559" w:type="dxa"/>
+            <w:tcBorders>
+              <w:start w:val="single" w:sz="2" w:space="0" w:color="000000"/>
+              <w:bottom w:val="single" w:sz="2" w:space="0" w:color="000000"/>
+            </w:tcBorders>
+          </w:tcPr>
+          <w:p>
+            <w:pPr>
+              <w:pStyle w:val="Style17"/>
+              <w:rPr/>
+            </w:pPr>
+            <w:r>
+              <w:rPr/>
+              <w:t>Должность</w:t>
+            </w:r>
+          </w:p>
+        </w:tc>
+        <w:tc>
+          <w:tcPr>
+            <w:tcW w:w="1509" w:type="dxa"/>
+            <w:tcBorders>
+              <w:start w:val="single" w:sz="2" w:space="0" w:color="000000"/>
+              <w:bottom w:val="single" w:sz="2" w:space="0" w:color="000000"/>
+            </w:tcBorders>
+          </w:tcPr>
+          <w:p>
+            <w:pPr>
+              <w:pStyle w:val="Style17"/>
+              <w:jc w:val="start"/>
               <w:rPr/>
             </w:pPr>
             <w:r>
@@ -1414,7 +1445,7 @@
         </w:tc>
         <w:tc>
           <w:tcPr>
-            <w:tcW w:w="5138" w:type="dxa"/>
+            <w:tcW w:w="5054" w:type="dxa"/>
             <w:tcBorders>
               <w:start w:val="single" w:sz="2" w:space="0" w:color="000000"/>
               <w:bottom w:val="single" w:sz="2" w:space="0" w:color="000000"/>
@@ -1424,13 +1455,12 @@
           <w:p>
             <w:pPr>
               <w:pStyle w:val="Style17"/>
-              <w:rPr/>
-            </w:pPr>
-            <w:r>
-              <w:rPr/>
-              <w:t>Каждый сотрудник принадлежит одному отделу. В отделе может быть много со</w:t>
-              <w:softHyphen/>
-              <w:t>трудников.</w:t>
+              <w:jc w:val="start"/>
+              <w:rPr/>
+            </w:pPr>
+            <w:r>
+              <w:rPr/>
+              <w:t>Каждый сотрудник занимает одну должность. У должности может быть много сотрудников.</w:t>
             </w:r>
           </w:p>
         </w:tc>
@@ -1439,64 +1469,65 @@
         <w:trPr/>
         <w:tc>
           <w:tcPr>
-            <w:tcW w:w="1516" w:type="dxa"/>
-            <w:tcBorders>
-              <w:start w:val="single" w:sz="2" w:space="0" w:color="000000"/>
-              <w:bottom w:val="single" w:sz="2" w:space="0" w:color="000000"/>
-            </w:tcBorders>
-          </w:tcPr>
-          <w:p>
-            <w:pPr>
-              <w:pStyle w:val="Style17"/>
-              <w:rPr/>
-            </w:pPr>
-            <w:r>
-              <w:rPr/>
-              <w:t>Сотрудник</w:t>
-            </w:r>
-          </w:p>
-        </w:tc>
-        <w:tc>
-          <w:tcPr>
-            <w:tcW w:w="1558" w:type="dxa"/>
-            <w:tcBorders>
-              <w:start w:val="single" w:sz="2" w:space="0" w:color="000000"/>
-              <w:bottom w:val="single" w:sz="2" w:space="0" w:color="000000"/>
-            </w:tcBorders>
-          </w:tcPr>
-          <w:p>
-            <w:pPr>
-              <w:pStyle w:val="Style17"/>
-              <w:rPr/>
-            </w:pPr>
-            <w:r>
-              <w:rPr/>
-              <w:t>Должность</w:t>
-            </w:r>
-          </w:p>
-        </w:tc>
-        <w:tc>
-          <w:tcPr>
-            <w:tcW w:w="1425" w:type="dxa"/>
-            <w:tcBorders>
-              <w:start w:val="single" w:sz="2" w:space="0" w:color="000000"/>
-              <w:bottom w:val="single" w:sz="2" w:space="0" w:color="000000"/>
-            </w:tcBorders>
-          </w:tcPr>
-          <w:p>
-            <w:pPr>
-              <w:pStyle w:val="Style17"/>
-              <w:rPr/>
-            </w:pPr>
-            <w:r>
-              <w:rPr/>
-              <w:t>«Многие к одному»</w:t>
-            </w:r>
-          </w:p>
-        </w:tc>
-        <w:tc>
-          <w:tcPr>
-            <w:tcW w:w="5138" w:type="dxa"/>
+            <w:tcW w:w="1515" w:type="dxa"/>
+            <w:vMerge w:val="continue"/>
+            <w:tcBorders>
+              <w:start w:val="single" w:sz="2" w:space="0" w:color="000000"/>
+              <w:bottom w:val="single" w:sz="2" w:space="0" w:color="000000"/>
+            </w:tcBorders>
+          </w:tcPr>
+          <w:p>
+            <w:pPr>
+              <w:pStyle w:val="Style17"/>
+              <w:rPr/>
+            </w:pPr>
+            <w:r>
+              <w:rPr/>
+            </w:r>
+          </w:p>
+        </w:tc>
+        <w:tc>
+          <w:tcPr>
+            <w:tcW w:w="1559" w:type="dxa"/>
+            <w:tcBorders>
+              <w:start w:val="single" w:sz="2" w:space="0" w:color="000000"/>
+              <w:bottom w:val="single" w:sz="2" w:space="0" w:color="000000"/>
+            </w:tcBorders>
+          </w:tcPr>
+          <w:p>
+            <w:pPr>
+              <w:pStyle w:val="Style17"/>
+              <w:rPr/>
+            </w:pPr>
+            <w:r>
+              <w:rPr/>
+              <w:t>Инвентарь</w:t>
+            </w:r>
+          </w:p>
+        </w:tc>
+        <w:tc>
+          <w:tcPr>
+            <w:tcW w:w="1509" w:type="dxa"/>
+            <w:tcBorders>
+              <w:start w:val="single" w:sz="2" w:space="0" w:color="000000"/>
+              <w:bottom w:val="single" w:sz="2" w:space="0" w:color="000000"/>
+            </w:tcBorders>
+          </w:tcPr>
+          <w:p>
+            <w:pPr>
+              <w:pStyle w:val="Style17"/>
+              <w:jc w:val="start"/>
+              <w:rPr/>
+            </w:pPr>
+            <w:r>
+              <w:rPr/>
+              <w:t>«Многие ко многим»</w:t>
+            </w:r>
+          </w:p>
+        </w:tc>
+        <w:tc>
+          <w:tcPr>
+            <w:tcW w:w="5054" w:type="dxa"/>
             <w:tcBorders>
               <w:start w:val="single" w:sz="2" w:space="0" w:color="000000"/>
               <w:bottom w:val="single" w:sz="2" w:space="0" w:color="000000"/>
@@ -1506,13 +1537,12 @@
           <w:p>
             <w:pPr>
               <w:pStyle w:val="Style17"/>
-              <w:rPr/>
-            </w:pPr>
-            <w:r>
-              <w:rPr/>
-              <w:t>Каждый сотрудник занимает одну долж</w:t>
-              <w:softHyphen/>
-              <w:t>ность. У должности может быть много сотрудников.</w:t>
+              <w:jc w:val="start"/>
+              <w:rPr/>
+            </w:pPr>
+            <w:r>
+              <w:rPr/>
+              <w:t>Сотруднику может быть выдано несколько единиц инвентаря. Инвентарь закреплен за несколькими сотрудниками.</w:t>
             </w:r>
           </w:p>
         </w:tc>
@@ -1521,53 +1551,54 @@
         <w:trPr/>
         <w:tc>
           <w:tcPr>
-            <w:tcW w:w="1516" w:type="dxa"/>
-            <w:tcBorders>
-              <w:start w:val="single" w:sz="2" w:space="0" w:color="000000"/>
-              <w:bottom w:val="single" w:sz="2" w:space="0" w:color="000000"/>
-            </w:tcBorders>
-          </w:tcPr>
-          <w:p>
-            <w:pPr>
-              <w:pStyle w:val="Style17"/>
-              <w:rPr/>
-            </w:pPr>
-            <w:r>
-              <w:rPr/>
-              <w:t>Сотрудник</w:t>
-            </w:r>
-          </w:p>
-        </w:tc>
-        <w:tc>
-          <w:tcPr>
-            <w:tcW w:w="1558" w:type="dxa"/>
-            <w:tcBorders>
-              <w:start w:val="single" w:sz="2" w:space="0" w:color="000000"/>
-              <w:bottom w:val="single" w:sz="2" w:space="0" w:color="000000"/>
-            </w:tcBorders>
-          </w:tcPr>
-          <w:p>
-            <w:pPr>
-              <w:pStyle w:val="Style17"/>
-              <w:rPr/>
-            </w:pPr>
-            <w:r>
-              <w:rPr/>
-              <w:t>Инвентарь</w:t>
-            </w:r>
-          </w:p>
-        </w:tc>
-        <w:tc>
-          <w:tcPr>
-            <w:tcW w:w="1425" w:type="dxa"/>
-            <w:tcBorders>
-              <w:start w:val="single" w:sz="2" w:space="0" w:color="000000"/>
-              <w:bottom w:val="single" w:sz="2" w:space="0" w:color="000000"/>
-            </w:tcBorders>
-          </w:tcPr>
-          <w:p>
-            <w:pPr>
-              <w:pStyle w:val="Style17"/>
+            <w:tcW w:w="1515" w:type="dxa"/>
+            <w:vMerge w:val="continue"/>
+            <w:tcBorders>
+              <w:start w:val="single" w:sz="2" w:space="0" w:color="000000"/>
+              <w:bottom w:val="single" w:sz="2" w:space="0" w:color="000000"/>
+            </w:tcBorders>
+          </w:tcPr>
+          <w:p>
+            <w:pPr>
+              <w:pStyle w:val="Style17"/>
+              <w:rPr/>
+            </w:pPr>
+            <w:r>
+              <w:rPr/>
+            </w:r>
+          </w:p>
+        </w:tc>
+        <w:tc>
+          <w:tcPr>
+            <w:tcW w:w="1559" w:type="dxa"/>
+            <w:tcBorders>
+              <w:start w:val="single" w:sz="2" w:space="0" w:color="000000"/>
+              <w:bottom w:val="single" w:sz="2" w:space="0" w:color="000000"/>
+            </w:tcBorders>
+          </w:tcPr>
+          <w:p>
+            <w:pPr>
+              <w:pStyle w:val="Style17"/>
+              <w:rPr/>
+            </w:pPr>
+            <w:r>
+              <w:rPr/>
+              <w:t>Заявка на увольнение</w:t>
+            </w:r>
+          </w:p>
+        </w:tc>
+        <w:tc>
+          <w:tcPr>
+            <w:tcW w:w="1509" w:type="dxa"/>
+            <w:tcBorders>
+              <w:start w:val="single" w:sz="2" w:space="0" w:color="000000"/>
+              <w:bottom w:val="single" w:sz="2" w:space="0" w:color="000000"/>
+            </w:tcBorders>
+          </w:tcPr>
+          <w:p>
+            <w:pPr>
+              <w:pStyle w:val="Style17"/>
+              <w:jc w:val="start"/>
               <w:rPr/>
             </w:pPr>
             <w:r>
@@ -1578,7 +1609,7 @@
         </w:tc>
         <w:tc>
           <w:tcPr>
-            <w:tcW w:w="5138" w:type="dxa"/>
+            <w:tcW w:w="5054" w:type="dxa"/>
             <w:tcBorders>
               <w:start w:val="single" w:sz="2" w:space="0" w:color="000000"/>
               <w:bottom w:val="single" w:sz="2" w:space="0" w:color="000000"/>
@@ -1588,15 +1619,12 @@
           <w:p>
             <w:pPr>
               <w:pStyle w:val="Style17"/>
-              <w:rPr/>
-            </w:pPr>
-            <w:r>
-              <w:rPr/>
-              <w:t>Сотруднику может быть выдано несколь</w:t>
-              <w:softHyphen/>
-              <w:t>ко единиц инвентаря. Инвентарь закреп</w:t>
-              <w:softHyphen/>
-              <w:t>лен за одним сотрудником.</w:t>
+              <w:jc w:val="start"/>
+              <w:rPr/>
+            </w:pPr>
+            <w:r>
+              <w:rPr/>
+              <w:t>Сотрудник может подать несколько заявок на увольнение. Каждая заявка связана с одним сотрудником.</w:t>
             </w:r>
           </w:p>
         </w:tc>
@@ -1604,7 +1632,7 @@
     </w:tbl>
     <w:p>
       <w:pPr>
-        <w:pStyle w:val="user4"/>
+        <w:pStyle w:val="Style20"/>
         <w:keepNext w:val="true"/>
         <w:rPr/>
       </w:pPr>
@@ -1627,16 +1655,16 @@
         </w:tblCellMar>
       </w:tblPr>
       <w:tblGrid>
-        <w:gridCol w:w="1516"/>
-        <w:gridCol w:w="1558"/>
-        <w:gridCol w:w="1425"/>
-        <w:gridCol w:w="5138"/>
+        <w:gridCol w:w="1515"/>
+        <w:gridCol w:w="1559"/>
+        <w:gridCol w:w="1509"/>
+        <w:gridCol w:w="5054"/>
       </w:tblGrid>
       <w:tr>
         <w:trPr/>
         <w:tc>
           <w:tcPr>
-            <w:tcW w:w="1516" w:type="dxa"/>
+            <w:tcW w:w="1515" w:type="dxa"/>
             <w:tcBorders>
               <w:top w:val="single" w:sz="2" w:space="0" w:color="000000"/>
               <w:start w:val="single" w:sz="2" w:space="0" w:color="000000"/>
@@ -1663,7 +1691,7 @@
         </w:tc>
         <w:tc>
           <w:tcPr>
-            <w:tcW w:w="1558" w:type="dxa"/>
+            <w:tcW w:w="1559" w:type="dxa"/>
             <w:tcBorders>
               <w:top w:val="single" w:sz="2" w:space="0" w:color="000000"/>
               <w:start w:val="single" w:sz="2" w:space="0" w:color="000000"/>
@@ -1690,7 +1718,7 @@
         </w:tc>
         <w:tc>
           <w:tcPr>
-            <w:tcW w:w="1425" w:type="dxa"/>
+            <w:tcW w:w="1509" w:type="dxa"/>
             <w:tcBorders>
               <w:top w:val="single" w:sz="2" w:space="0" w:color="000000"/>
               <w:start w:val="single" w:sz="2" w:space="0" w:color="000000"/>
@@ -1717,7 +1745,7 @@
         </w:tc>
         <w:tc>
           <w:tcPr>
-            <w:tcW w:w="5138" w:type="dxa"/>
+            <w:tcW w:w="5054" w:type="dxa"/>
             <w:tcBorders>
               <w:top w:val="single" w:sz="2" w:space="0" w:color="000000"/>
               <w:start w:val="single" w:sz="2" w:space="0" w:color="000000"/>
@@ -1748,26 +1776,8 @@
         <w:trPr/>
         <w:tc>
           <w:tcPr>
-            <w:tcW w:w="1516" w:type="dxa"/>
-            <w:tcBorders>
-              <w:start w:val="single" w:sz="2" w:space="0" w:color="000000"/>
-              <w:bottom w:val="single" w:sz="2" w:space="0" w:color="000000"/>
-            </w:tcBorders>
-          </w:tcPr>
-          <w:p>
-            <w:pPr>
-              <w:pStyle w:val="Style17"/>
-              <w:rPr/>
-            </w:pPr>
-            <w:r>
-              <w:rPr/>
-              <w:t>Сотрудник</w:t>
-            </w:r>
-          </w:p>
-        </w:tc>
-        <w:tc>
-          <w:tcPr>
-            <w:tcW w:w="1558" w:type="dxa"/>
+            <w:tcW w:w="1515" w:type="dxa"/>
+            <w:vMerge w:val="restart"/>
             <w:tcBorders>
               <w:start w:val="single" w:sz="2" w:space="0" w:color="000000"/>
               <w:bottom w:val="single" w:sz="2" w:space="0" w:color="000000"/>
@@ -1786,15 +1796,35 @@
         </w:tc>
         <w:tc>
           <w:tcPr>
-            <w:tcW w:w="1425" w:type="dxa"/>
-            <w:tcBorders>
-              <w:start w:val="single" w:sz="2" w:space="0" w:color="000000"/>
-              <w:bottom w:val="single" w:sz="2" w:space="0" w:color="000000"/>
-            </w:tcBorders>
-          </w:tcPr>
-          <w:p>
-            <w:pPr>
-              <w:pStyle w:val="Style17"/>
+            <w:tcW w:w="1559" w:type="dxa"/>
+            <w:tcBorders>
+              <w:start w:val="single" w:sz="2" w:space="0" w:color="000000"/>
+              <w:bottom w:val="single" w:sz="2" w:space="0" w:color="000000"/>
+            </w:tcBorders>
+          </w:tcPr>
+          <w:p>
+            <w:pPr>
+              <w:pStyle w:val="Style17"/>
+              <w:rPr/>
+            </w:pPr>
+            <w:r>
+              <w:rPr/>
+              <w:t>Отдел</w:t>
+            </w:r>
+          </w:p>
+        </w:tc>
+        <w:tc>
+          <w:tcPr>
+            <w:tcW w:w="1509" w:type="dxa"/>
+            <w:tcBorders>
+              <w:start w:val="single" w:sz="2" w:space="0" w:color="000000"/>
+              <w:bottom w:val="single" w:sz="2" w:space="0" w:color="000000"/>
+            </w:tcBorders>
+          </w:tcPr>
+          <w:p>
+            <w:pPr>
+              <w:pStyle w:val="Style17"/>
+              <w:jc w:val="start"/>
               <w:rPr/>
             </w:pPr>
             <w:r>
@@ -1805,7 +1835,7 @@
         </w:tc>
         <w:tc>
           <w:tcPr>
-            <w:tcW w:w="5138" w:type="dxa"/>
+            <w:tcW w:w="5054" w:type="dxa"/>
             <w:tcBorders>
               <w:start w:val="single" w:sz="2" w:space="0" w:color="000000"/>
               <w:bottom w:val="single" w:sz="2" w:space="0" w:color="000000"/>
@@ -1815,13 +1845,12 @@
           <w:p>
             <w:pPr>
               <w:pStyle w:val="Style17"/>
-              <w:rPr/>
-            </w:pPr>
-            <w:r>
-              <w:rPr/>
-              <w:t>Сотрудник может подать несколько заявок на увольнение. Каждая заявка свя</w:t>
-              <w:softHyphen/>
-              <w:t>зана с одним сотрудником.</w:t>
+              <w:jc w:val="start"/>
+              <w:rPr/>
+            </w:pPr>
+            <w:r>
+              <w:rPr/>
+              <w:t>Каждая заявка относится только к одному отделу. У одного отдела может быть несколько заявок на увольнение.</w:t>
             </w:r>
           </w:p>
         </w:tc>
@@ -1830,26 +1859,26 @@
         <w:trPr/>
         <w:tc>
           <w:tcPr>
-            <w:tcW w:w="1516" w:type="dxa"/>
-            <w:tcBorders>
-              <w:start w:val="single" w:sz="2" w:space="0" w:color="000000"/>
-              <w:bottom w:val="single" w:sz="2" w:space="0" w:color="000000"/>
-            </w:tcBorders>
-          </w:tcPr>
-          <w:p>
-            <w:pPr>
-              <w:pStyle w:val="Style17"/>
-              <w:rPr/>
-            </w:pPr>
-            <w:r>
-              <w:rPr/>
-              <w:t>Заявка на увольнение</w:t>
-            </w:r>
-          </w:p>
-        </w:tc>
-        <w:tc>
-          <w:tcPr>
-            <w:tcW w:w="1558" w:type="dxa"/>
+            <w:tcW w:w="1515" w:type="dxa"/>
+            <w:vMerge w:val="continue"/>
+            <w:tcBorders>
+              <w:start w:val="single" w:sz="2" w:space="0" w:color="000000"/>
+              <w:bottom w:val="single" w:sz="2" w:space="0" w:color="000000"/>
+            </w:tcBorders>
+          </w:tcPr>
+          <w:p>
+            <w:pPr>
+              <w:pStyle w:val="Style17"/>
+              <w:rPr/>
+            </w:pPr>
+            <w:r>
+              <w:rPr/>
+            </w:r>
+          </w:p>
+        </w:tc>
+        <w:tc>
+          <w:tcPr>
+            <w:tcW w:w="1559" w:type="dxa"/>
             <w:tcBorders>
               <w:start w:val="single" w:sz="2" w:space="0" w:color="000000"/>
               <w:bottom w:val="single" w:sz="2" w:space="0" w:color="000000"/>
@@ -1868,26 +1897,27 @@
         </w:tc>
         <w:tc>
           <w:tcPr>
-            <w:tcW w:w="1425" w:type="dxa"/>
-            <w:tcBorders>
-              <w:start w:val="single" w:sz="2" w:space="0" w:color="000000"/>
-              <w:bottom w:val="single" w:sz="2" w:space="0" w:color="000000"/>
-            </w:tcBorders>
-          </w:tcPr>
-          <w:p>
-            <w:pPr>
-              <w:pStyle w:val="Style17"/>
-              <w:rPr/>
-            </w:pPr>
-            <w:r>
-              <w:rPr/>
-              <w:t>«Один ко многим»</w:t>
-            </w:r>
-          </w:p>
-        </w:tc>
-        <w:tc>
-          <w:tcPr>
-            <w:tcW w:w="5138" w:type="dxa"/>
+            <w:tcW w:w="1509" w:type="dxa"/>
+            <w:tcBorders>
+              <w:start w:val="single" w:sz="2" w:space="0" w:color="000000"/>
+              <w:bottom w:val="single" w:sz="2" w:space="0" w:color="000000"/>
+            </w:tcBorders>
+          </w:tcPr>
+          <w:p>
+            <w:pPr>
+              <w:pStyle w:val="Style17"/>
+              <w:jc w:val="start"/>
+              <w:rPr/>
+            </w:pPr>
+            <w:r>
+              <w:rPr/>
+              <w:t>«Многие ко многим»</w:t>
+            </w:r>
+          </w:p>
+        </w:tc>
+        <w:tc>
+          <w:tcPr>
+            <w:tcW w:w="5054" w:type="dxa"/>
             <w:tcBorders>
               <w:start w:val="single" w:sz="2" w:space="0" w:color="000000"/>
               <w:bottom w:val="single" w:sz="2" w:space="0" w:color="000000"/>
@@ -1897,11 +1927,12 @@
           <w:p>
             <w:pPr>
               <w:pStyle w:val="Style17"/>
-              <w:rPr/>
-            </w:pPr>
-            <w:r>
-              <w:rPr/>
-              <w:t>Каждая заявка относится к одному типу увольнения. У типа может быть много заявок.</w:t>
+              <w:jc w:val="start"/>
+              <w:rPr/>
+            </w:pPr>
+            <w:r>
+              <w:rPr/>
+              <w:t>Каждая заявка относится к нескольким типам увольнения. У типа может быть много заявок.</w:t>
             </w:r>
           </w:p>
         </w:tc>
@@ -1910,26 +1941,26 @@
         <w:trPr/>
         <w:tc>
           <w:tcPr>
-            <w:tcW w:w="1516" w:type="dxa"/>
-            <w:tcBorders>
-              <w:start w:val="single" w:sz="2" w:space="0" w:color="000000"/>
-              <w:bottom w:val="single" w:sz="2" w:space="0" w:color="000000"/>
-            </w:tcBorders>
-          </w:tcPr>
-          <w:p>
-            <w:pPr>
-              <w:pStyle w:val="Style17"/>
-              <w:rPr/>
-            </w:pPr>
-            <w:r>
-              <w:rPr/>
-              <w:t>Заявка на увольнение</w:t>
-            </w:r>
-          </w:p>
-        </w:tc>
-        <w:tc>
-          <w:tcPr>
-            <w:tcW w:w="1558" w:type="dxa"/>
+            <w:tcW w:w="1515" w:type="dxa"/>
+            <w:vMerge w:val="continue"/>
+            <w:tcBorders>
+              <w:start w:val="single" w:sz="2" w:space="0" w:color="000000"/>
+              <w:bottom w:val="single" w:sz="2" w:space="0" w:color="000000"/>
+            </w:tcBorders>
+          </w:tcPr>
+          <w:p>
+            <w:pPr>
+              <w:pStyle w:val="Style17"/>
+              <w:rPr/>
+            </w:pPr>
+            <w:r>
+              <w:rPr/>
+            </w:r>
+          </w:p>
+        </w:tc>
+        <w:tc>
+          <w:tcPr>
+            <w:tcW w:w="1559" w:type="dxa"/>
             <w:tcBorders>
               <w:start w:val="single" w:sz="2" w:space="0" w:color="000000"/>
               <w:bottom w:val="single" w:sz="2" w:space="0" w:color="000000"/>
@@ -1948,15 +1979,16 @@
         </w:tc>
         <w:tc>
           <w:tcPr>
-            <w:tcW w:w="1425" w:type="dxa"/>
-            <w:tcBorders>
-              <w:start w:val="single" w:sz="2" w:space="0" w:color="000000"/>
-              <w:bottom w:val="single" w:sz="2" w:space="0" w:color="000000"/>
-            </w:tcBorders>
-          </w:tcPr>
-          <w:p>
-            <w:pPr>
-              <w:pStyle w:val="Style17"/>
+            <w:tcW w:w="1509" w:type="dxa"/>
+            <w:tcBorders>
+              <w:start w:val="single" w:sz="2" w:space="0" w:color="000000"/>
+              <w:bottom w:val="single" w:sz="2" w:space="0" w:color="000000"/>
+            </w:tcBorders>
+          </w:tcPr>
+          <w:p>
+            <w:pPr>
+              <w:pStyle w:val="Style17"/>
+              <w:jc w:val="start"/>
               <w:rPr/>
             </w:pPr>
             <w:r>
@@ -1967,7 +1999,7 @@
         </w:tc>
         <w:tc>
           <w:tcPr>
-            <w:tcW w:w="5138" w:type="dxa"/>
+            <w:tcW w:w="5054" w:type="dxa"/>
             <w:tcBorders>
               <w:start w:val="single" w:sz="2" w:space="0" w:color="000000"/>
               <w:bottom w:val="single" w:sz="2" w:space="0" w:color="000000"/>
@@ -1977,93 +2009,12 @@
           <w:p>
             <w:pPr>
               <w:pStyle w:val="Style17"/>
+              <w:jc w:val="start"/>
               <w:rPr/>
             </w:pPr>
             <w:r>
               <w:rPr/>
               <w:t>К заявке может быть прикреплено несколько документов. Каждый документ связан с одной заявкой.</w:t>
-            </w:r>
-          </w:p>
-        </w:tc>
-      </w:tr>
-      <w:tr>
-        <w:trPr/>
-        <w:tc>
-          <w:tcPr>
-            <w:tcW w:w="1516" w:type="dxa"/>
-            <w:tcBorders>
-              <w:start w:val="single" w:sz="2" w:space="0" w:color="000000"/>
-              <w:bottom w:val="single" w:sz="2" w:space="0" w:color="000000"/>
-            </w:tcBorders>
-          </w:tcPr>
-          <w:p>
-            <w:pPr>
-              <w:pStyle w:val="Style17"/>
-              <w:rPr/>
-            </w:pPr>
-            <w:r>
-              <w:rPr/>
-              <w:t>Заявка на увольнение</w:t>
-            </w:r>
-          </w:p>
-        </w:tc>
-        <w:tc>
-          <w:tcPr>
-            <w:tcW w:w="1558" w:type="dxa"/>
-            <w:tcBorders>
-              <w:start w:val="single" w:sz="2" w:space="0" w:color="000000"/>
-              <w:bottom w:val="single" w:sz="2" w:space="0" w:color="000000"/>
-            </w:tcBorders>
-          </w:tcPr>
-          <w:p>
-            <w:pPr>
-              <w:pStyle w:val="Style17"/>
-              <w:rPr/>
-            </w:pPr>
-            <w:r>
-              <w:rPr/>
-              <w:t>Архив увольнений</w:t>
-            </w:r>
-          </w:p>
-        </w:tc>
-        <w:tc>
-          <w:tcPr>
-            <w:tcW w:w="1425" w:type="dxa"/>
-            <w:tcBorders>
-              <w:start w:val="single" w:sz="2" w:space="0" w:color="000000"/>
-              <w:bottom w:val="single" w:sz="2" w:space="0" w:color="000000"/>
-            </w:tcBorders>
-          </w:tcPr>
-          <w:p>
-            <w:pPr>
-              <w:pStyle w:val="Style17"/>
-              <w:rPr/>
-            </w:pPr>
-            <w:r>
-              <w:rPr/>
-              <w:t>«Один к одному»</w:t>
-            </w:r>
-          </w:p>
-        </w:tc>
-        <w:tc>
-          <w:tcPr>
-            <w:tcW w:w="5138" w:type="dxa"/>
-            <w:tcBorders>
-              <w:start w:val="single" w:sz="2" w:space="0" w:color="000000"/>
-              <w:bottom w:val="single" w:sz="2" w:space="0" w:color="000000"/>
-              <w:end w:val="single" w:sz="2" w:space="0" w:color="000000"/>
-            </w:tcBorders>
-          </w:tcPr>
-          <w:p>
-            <w:pPr>
-              <w:pStyle w:val="Style17"/>
-              <w:rPr/>
-            </w:pPr>
-            <w:r>
-              <w:rPr/>
-              <w:t>После обработки заявка добавляется в ар</w:t>
-              <w:softHyphen/>
-              <w:t>хив как одна запись.</w:t>
             </w:r>
           </w:p>
         </w:tc>
@@ -2074,26 +2025,26 @@
         </w:trPr>
         <w:tc>
           <w:tcPr>
-            <w:tcW w:w="1516" w:type="dxa"/>
-            <w:tcBorders>
-              <w:start w:val="single" w:sz="2" w:space="0" w:color="000000"/>
-              <w:bottom w:val="single" w:sz="2" w:space="0" w:color="000000"/>
-            </w:tcBorders>
-          </w:tcPr>
-          <w:p>
-            <w:pPr>
-              <w:pStyle w:val="Style17"/>
-              <w:rPr/>
-            </w:pPr>
-            <w:r>
-              <w:rPr/>
-              <w:t>Заявка на увольнение</w:t>
-            </w:r>
-          </w:p>
-        </w:tc>
-        <w:tc>
-          <w:tcPr>
-            <w:tcW w:w="1558" w:type="dxa"/>
+            <w:tcW w:w="1515" w:type="dxa"/>
+            <w:vMerge w:val="continue"/>
+            <w:tcBorders>
+              <w:start w:val="single" w:sz="2" w:space="0" w:color="000000"/>
+              <w:bottom w:val="single" w:sz="2" w:space="0" w:color="000000"/>
+            </w:tcBorders>
+          </w:tcPr>
+          <w:p>
+            <w:pPr>
+              <w:pStyle w:val="Style17"/>
+              <w:rPr/>
+            </w:pPr>
+            <w:r>
+              <w:rPr/>
+            </w:r>
+          </w:p>
+        </w:tc>
+        <w:tc>
+          <w:tcPr>
+            <w:tcW w:w="1559" w:type="dxa"/>
             <w:tcBorders>
               <w:start w:val="single" w:sz="2" w:space="0" w:color="000000"/>
               <w:bottom w:val="single" w:sz="2" w:space="0" w:color="000000"/>
@@ -2112,15 +2063,16 @@
         </w:tc>
         <w:tc>
           <w:tcPr>
-            <w:tcW w:w="1425" w:type="dxa"/>
-            <w:tcBorders>
-              <w:start w:val="single" w:sz="2" w:space="0" w:color="000000"/>
-              <w:bottom w:val="single" w:sz="2" w:space="0" w:color="000000"/>
-            </w:tcBorders>
-          </w:tcPr>
-          <w:p>
-            <w:pPr>
-              <w:pStyle w:val="Style17"/>
+            <w:tcW w:w="1509" w:type="dxa"/>
+            <w:tcBorders>
+              <w:start w:val="single" w:sz="2" w:space="0" w:color="000000"/>
+              <w:bottom w:val="single" w:sz="2" w:space="0" w:color="000000"/>
+            </w:tcBorders>
+          </w:tcPr>
+          <w:p>
+            <w:pPr>
+              <w:pStyle w:val="Style17"/>
+              <w:jc w:val="start"/>
               <w:rPr/>
             </w:pPr>
             <w:r>
@@ -2131,7 +2083,7 @@
         </w:tc>
         <w:tc>
           <w:tcPr>
-            <w:tcW w:w="5138" w:type="dxa"/>
+            <w:tcW w:w="5054" w:type="dxa"/>
             <w:tcBorders>
               <w:start w:val="single" w:sz="2" w:space="0" w:color="000000"/>
               <w:bottom w:val="single" w:sz="2" w:space="0" w:color="000000"/>
@@ -2141,13 +2093,12 @@
           <w:p>
             <w:pPr>
               <w:pStyle w:val="Style17"/>
-              <w:rPr/>
-            </w:pPr>
-            <w:r>
-              <w:rPr/>
-              <w:t>По одной заявке может быть проведено несколько выплат. Каждая выплата связа</w:t>
-              <w:softHyphen/>
-              <w:t>на с одной заявкой.</w:t>
+              <w:jc w:val="start"/>
+              <w:rPr/>
+            </w:pPr>
+            <w:r>
+              <w:rPr/>
+              <w:t>По одной заявке может быть проведено несколько выплат. Каждая выплата связана с одной заявкой.</w:t>
             </w:r>
           </w:p>
         </w:tc>
@@ -2173,7 +2124,7 @@
           <w:sz w:val="72"/>
           <w:shd w:fill="auto" w:val="clear"/>
         </w:rPr>
-        <w:t>geuv</w:t>
+        <w:t>hqxr</w:t>
       </w:r>
       <w:r>
         <w:rPr>
@@ -2201,7 +2152,7 @@
 </file>
 
 <file path=word/footer1.xml><?xml version="1.0" encoding="utf-8"?>
-<w:ftr xmlns:o="urn:schemas-microsoft-com:office:office" xmlns:r="http://schemas.openxmlformats.org/officeDocument/2006/relationships" xmlns:v="urn:schemas-microsoft-com:vml" xmlns:w="http://schemas.openxmlformats.org/wordprocessingml/2006/main" xmlns:w10="urn:schemas-microsoft-com:office:word" xmlns:wp="http://schemas.openxmlformats.org/drawingml/2006/wordprocessingDrawing" xmlns:pic="http://schemas.openxmlformats.org/drawingml/2006/picture" xmlns:wps="http://schemas.microsoft.com/office/word/2010/wordprocessingShape" xmlns:wpg="http://schemas.microsoft.com/office/word/2010/wordprocessingGroup" xmlns:mc="http://schemas.openxmlformats.org/markup-compatibility/2006" xmlns:wp14="http://schemas.microsoft.com/office/word/2010/wordprocessingDrawing" xmlns:w14="http://schemas.microsoft.com/office/word/2010/wordml" xmlns:w15="http://schemas.microsoft.com/office/word/2012/wordml" mc:Ignorable="w14 wp14 w15">
+<w:ftr xmlns:o="urn:schemas-microsoft-com:office:office" xmlns:r="http://schemas.openxmlformats.org/officeDocument/2006/relationships" xmlns:v="urn:schemas-microsoft-com:vml" xmlns:w="http://schemas.openxmlformats.org/wordprocessingml/2006/main" xmlns:w10="urn:schemas-microsoft-com:office:word" xmlns:wp="http://schemas.openxmlformats.org/drawingml/2006/wordprocessingDrawing" xmlns:wps="http://schemas.microsoft.com/office/word/2010/wordprocessingShape" xmlns:wpg="http://schemas.microsoft.com/office/word/2010/wordprocessingGroup" xmlns:mc="http://schemas.openxmlformats.org/markup-compatibility/2006" xmlns:wp14="http://schemas.microsoft.com/office/word/2010/wordprocessingDrawing" xmlns:w14="http://schemas.microsoft.com/office/word/2010/wordml" xmlns:w15="http://schemas.microsoft.com/office/word/2012/wordml" mc:Ignorable="w14 wp14 w15">
   <w:p>
     <w:pPr>
       <w:pStyle w:val="Footer"/>
@@ -2215,7 +2166,7 @@
 </file>
 
 <file path=word/footer2.xml><?xml version="1.0" encoding="utf-8"?>
-<w:ftr xmlns:o="urn:schemas-microsoft-com:office:office" xmlns:r="http://schemas.openxmlformats.org/officeDocument/2006/relationships" xmlns:v="urn:schemas-microsoft-com:vml" xmlns:w="http://schemas.openxmlformats.org/wordprocessingml/2006/main" xmlns:w10="urn:schemas-microsoft-com:office:word" xmlns:wp="http://schemas.openxmlformats.org/drawingml/2006/wordprocessingDrawing" xmlns:pic="http://schemas.openxmlformats.org/drawingml/2006/picture" xmlns:wps="http://schemas.microsoft.com/office/word/2010/wordprocessingShape" xmlns:wpg="http://schemas.microsoft.com/office/word/2010/wordprocessingGroup" xmlns:mc="http://schemas.openxmlformats.org/markup-compatibility/2006" xmlns:wp14="http://schemas.microsoft.com/office/word/2010/wordprocessingDrawing" xmlns:w14="http://schemas.microsoft.com/office/word/2010/wordml" xmlns:w15="http://schemas.microsoft.com/office/word/2012/wordml" mc:Ignorable="w14 wp14 w15">
+<w:ftr xmlns:o="urn:schemas-microsoft-com:office:office" xmlns:r="http://schemas.openxmlformats.org/officeDocument/2006/relationships" xmlns:v="urn:schemas-microsoft-com:vml" xmlns:w="http://schemas.openxmlformats.org/wordprocessingml/2006/main" xmlns:w10="urn:schemas-microsoft-com:office:word" xmlns:wp="http://schemas.openxmlformats.org/drawingml/2006/wordprocessingDrawing" xmlns:wps="http://schemas.microsoft.com/office/word/2010/wordprocessingShape" xmlns:wpg="http://schemas.microsoft.com/office/word/2010/wordprocessingGroup" xmlns:mc="http://schemas.openxmlformats.org/markup-compatibility/2006" xmlns:wp14="http://schemas.microsoft.com/office/word/2010/wordprocessingDrawing" xmlns:w14="http://schemas.microsoft.com/office/word/2010/wordml" xmlns:w15="http://schemas.microsoft.com/office/word/2012/wordml" mc:Ignorable="w14 wp14 w15">
   <w:p>
     <w:pPr>
       <w:pStyle w:val="Footer"/>
@@ -2249,7 +2200,7 @@
 </file>
 
 <file path=word/footer3.xml><?xml version="1.0" encoding="utf-8"?>
-<w:ftr xmlns:o="urn:schemas-microsoft-com:office:office" xmlns:r="http://schemas.openxmlformats.org/officeDocument/2006/relationships" xmlns:v="urn:schemas-microsoft-com:vml" xmlns:w="http://schemas.openxmlformats.org/wordprocessingml/2006/main" xmlns:w10="urn:schemas-microsoft-com:office:word" xmlns:wp="http://schemas.openxmlformats.org/drawingml/2006/wordprocessingDrawing" xmlns:pic="http://schemas.openxmlformats.org/drawingml/2006/picture" xmlns:wps="http://schemas.microsoft.com/office/word/2010/wordprocessingShape" xmlns:wpg="http://schemas.microsoft.com/office/word/2010/wordprocessingGroup" xmlns:mc="http://schemas.openxmlformats.org/markup-compatibility/2006" xmlns:wp14="http://schemas.microsoft.com/office/word/2010/wordprocessingDrawing" xmlns:w14="http://schemas.microsoft.com/office/word/2010/wordml" xmlns:w15="http://schemas.microsoft.com/office/word/2012/wordml" mc:Ignorable="w14 wp14 w15">
+<w:ftr xmlns:o="urn:schemas-microsoft-com:office:office" xmlns:r="http://schemas.openxmlformats.org/officeDocument/2006/relationships" xmlns:v="urn:schemas-microsoft-com:vml" xmlns:w="http://schemas.openxmlformats.org/wordprocessingml/2006/main" xmlns:w10="urn:schemas-microsoft-com:office:word" xmlns:wp="http://schemas.openxmlformats.org/drawingml/2006/wordprocessingDrawing" xmlns:wps="http://schemas.microsoft.com/office/word/2010/wordprocessingShape" xmlns:wpg="http://schemas.microsoft.com/office/word/2010/wordprocessingGroup" xmlns:mc="http://schemas.openxmlformats.org/markup-compatibility/2006" xmlns:wp14="http://schemas.microsoft.com/office/word/2010/wordprocessingDrawing" xmlns:w14="http://schemas.microsoft.com/office/word/2010/wordml" xmlns:w15="http://schemas.microsoft.com/office/word/2012/wordml" mc:Ignorable="w14 wp14 w15">
   <w:p>
     <w:pPr>
       <w:pStyle w:val="Footer"/>
@@ -2559,7 +2510,7 @@
     </w:rPr>
   </w:style>
   <w:style w:type="paragraph" w:styleId="Heading1">
-    <w:name w:val="heading 1"/>
+    <w:name w:val="Heading 1"/>
     <w:basedOn w:val="Style14"/>
     <w:next w:val="Normal"/>
     <w:qFormat/>
@@ -2584,7 +2535,7 @@
     </w:rPr>
   </w:style>
   <w:style w:type="paragraph" w:styleId="Heading2">
-    <w:name w:val="heading 2"/>
+    <w:name w:val="Heading 2"/>
     <w:basedOn w:val="Style14"/>
     <w:next w:val="Normal"/>
     <w:qFormat/>
@@ -2651,7 +2602,7 @@
       <w:spacing w:before="240" w:after="120"/>
     </w:pPr>
     <w:rPr>
-      <w:rFonts w:ascii="Liberation Sans" w:hAnsi="Liberation Sans" w:eastAsia="Microsoft YaHei" w:cs="Lucida Sans"/>
+      <w:rFonts w:ascii="Liberation Sans" w:hAnsi="Liberation Sans" w:eastAsia="Microsoft YaHei" w:cs="Arial"/>
       <w:sz w:val="28"/>
       <w:szCs w:val="28"/>
     </w:rPr>
@@ -2673,7 +2624,34 @@
     </w:rPr>
   </w:style>
   <w:style w:type="paragraph" w:styleId="Caption">
-    <w:name w:val="caption"/>
+    <w:name w:val="Caption"/>
+    <w:basedOn w:val="Normal"/>
+    <w:qFormat/>
+    <w:pPr>
+      <w:suppressLineNumbers/>
+      <w:spacing w:before="120" w:after="120"/>
+    </w:pPr>
+    <w:rPr>
+      <w:rFonts w:cs="Lucida Sans"/>
+      <w:i/>
+      <w:iCs/>
+      <w:sz w:val="24"/>
+      <w:szCs w:val="24"/>
+    </w:rPr>
+  </w:style>
+  <w:style w:type="paragraph" w:styleId="Style15">
+    <w:name w:val="Указатель"/>
+    <w:basedOn w:val="Normal"/>
+    <w:qFormat/>
+    <w:pPr>
+      <w:suppressLineNumbers/>
+    </w:pPr>
+    <w:rPr>
+      <w:rFonts w:cs="Arial"/>
+    </w:rPr>
+  </w:style>
+  <w:style w:type="paragraph" w:styleId="Caption1">
+    <w:name w:val="caption1"/>
     <w:basedOn w:val="Normal"/>
     <w:qFormat/>
     <w:pPr>
@@ -2688,52 +2666,16 @@
       <w:szCs w:val="24"/>
     </w:rPr>
   </w:style>
-  <w:style w:type="paragraph" w:styleId="Style15">
-    <w:name w:val="Указатель"/>
-    <w:basedOn w:val="Normal"/>
+  <w:style w:type="paragraph" w:styleId="Style16">
+    <w:name w:val="Рисунок"/>
+    <w:basedOn w:val="Caption1"/>
     <w:qFormat/>
     <w:pPr>
-      <w:suppressLineNumbers/>
+      <w:ind w:hanging="0"/>
+      <w:jc w:val="center"/>
     </w:pPr>
     <w:rPr>
-      <w:rFonts w:cs="Lucida Sans"/>
-    </w:rPr>
-  </w:style>
-  <w:style w:type="paragraph" w:styleId="user">
-    <w:name w:val="Заголовок (user)"/>
-    <w:basedOn w:val="Normal"/>
-    <w:next w:val="BodyText"/>
-    <w:qFormat/>
-    <w:pPr>
-      <w:keepNext w:val="true"/>
-      <w:spacing w:before="240" w:after="120"/>
-    </w:pPr>
-    <w:rPr>
-      <w:rFonts w:ascii="Liberation Sans" w:hAnsi="Liberation Sans" w:eastAsia="Microsoft YaHei" w:cs="Arial"/>
-      <w:sz w:val="28"/>
-      <w:szCs w:val="28"/>
-    </w:rPr>
-  </w:style>
-  <w:style w:type="paragraph" w:styleId="user1">
-    <w:name w:val="Указатель (user)"/>
-    <w:basedOn w:val="Normal"/>
-    <w:qFormat/>
-    <w:pPr>
-      <w:suppressLineNumbers/>
-    </w:pPr>
-    <w:rPr>
-      <w:rFonts w:cs="Arial"/>
-    </w:rPr>
-  </w:style>
-  <w:style w:type="paragraph" w:styleId="Style16">
-    <w:name w:val="Рисунок"/>
-    <w:basedOn w:val="Caption"/>
-    <w:qFormat/>
-    <w:pPr>
-      <w:spacing w:before="0" w:after="0"/>
-    </w:pPr>
-    <w:rPr>
-      <w:b w:val="false"/>
+      <w:b/>
       <w:i w:val="false"/>
     </w:rPr>
   </w:style>
@@ -2746,7 +2688,6 @@
       <w:suppressLineNumbers/>
       <w:spacing w:lineRule="auto" w:line="276"/>
       <w:ind w:hanging="0"/>
-      <w:jc w:val="start"/>
     </w:pPr>
     <w:rPr/>
   </w:style>
@@ -2790,16 +2731,14 @@
   </w:style>
   <w:style w:type="paragraph" w:styleId="Style20">
     <w:name w:val="Таблица"/>
-    <w:basedOn w:val="Caption"/>
+    <w:basedOn w:val="Caption1"/>
     <w:qFormat/>
-    <w:pPr>
-      <w:spacing w:lineRule="auto" w:line="240"/>
-    </w:pPr>
+    <w:pPr/>
     <w:rPr/>
   </w:style>
   <w:style w:type="paragraph" w:styleId="R">
     <w:name w:val="ТаблицаR"/>
-    <w:basedOn w:val="Caption"/>
+    <w:basedOn w:val="Caption1"/>
     <w:qFormat/>
     <w:pPr/>
     <w:rPr/>
@@ -2808,74 +2747,17 @@
     <w:name w:val="Колонтитул"/>
     <w:basedOn w:val="Normal"/>
     <w:qFormat/>
-    <w:pPr>
-      <w:suppressLineNumbers/>
-      <w:tabs>
-        <w:tab w:val="clear" w:pos="643"/>
-        <w:tab w:val="center" w:pos="4819" w:leader="none"/>
-        <w:tab w:val="right" w:pos="9638" w:leader="none"/>
-      </w:tabs>
-    </w:pPr>
-    <w:rPr/>
-  </w:style>
-  <w:style w:type="paragraph" w:styleId="HeaderandFooter">
-    <w:name w:val="Header and Footer"/>
-    <w:basedOn w:val="Normal"/>
-    <w:qFormat/>
     <w:pPr/>
     <w:rPr/>
   </w:style>
   <w:style w:type="paragraph" w:styleId="Footer">
-    <w:name w:val="footer"/>
+    <w:name w:val="Footer"/>
     <w:basedOn w:val="Style21"/>
     <w:pPr>
       <w:suppressLineNumbers/>
       <w:ind w:hanging="0"/>
     </w:pPr>
     <w:rPr/>
-  </w:style>
-  <w:style w:type="paragraph" w:styleId="user2">
-    <w:name w:val="Содержимое таблицы (user)"/>
-    <w:basedOn w:val="Normal"/>
-    <w:qFormat/>
-    <w:pPr>
-      <w:widowControl w:val="false"/>
-      <w:suppressLineNumbers/>
-    </w:pPr>
-    <w:rPr/>
-  </w:style>
-  <w:style w:type="paragraph" w:styleId="user3">
-    <w:name w:val="Заголовок таблицы (user)"/>
-    <w:basedOn w:val="user2"/>
-    <w:qFormat/>
-    <w:pPr>
-      <w:suppressLineNumbers/>
-      <w:jc w:val="center"/>
-    </w:pPr>
-    <w:rPr>
-      <w:b/>
-      <w:bCs/>
-    </w:rPr>
-  </w:style>
-  <w:style w:type="paragraph" w:styleId="user4">
-    <w:name w:val="Таблица (user)"/>
-    <w:basedOn w:val="Caption"/>
-    <w:qFormat/>
-    <w:pPr/>
-    <w:rPr/>
-  </w:style>
-  <w:style w:type="paragraph" w:styleId="user5">
-    <w:name w:val="Рисунок (user)"/>
-    <w:basedOn w:val="Caption"/>
-    <w:qFormat/>
-    <w:pPr>
-      <w:ind w:hanging="0"/>
-      <w:jc w:val="center"/>
-    </w:pPr>
-    <w:rPr>
-      <w:b/>
-      <w:i w:val="false"/>
-    </w:rPr>
   </w:style>
 </w:styles>
 </file>
